--- a/4.JavaWeb高级.docx
+++ b/4.JavaWeb高级.docx
@@ -3530,6 +3530,12 @@
             <w:insideV w:val="single" w:color="auto" w:sz="4" w:space="0"/>
           </w:tblBorders>
           <w:tblLayout w:type="fixed"/>
+          <w:tblCellMar>
+            <w:top w:w="0" w:type="dxa"/>
+            <w:left w:w="108" w:type="dxa"/>
+            <w:bottom w:w="0" w:type="dxa"/>
+            <w:right w:w="108" w:type="dxa"/>
+          </w:tblCellMar>
         </w:tblPrEx>
         <w:tc>
           <w:tcPr>
@@ -18691,6 +18697,12 @@
             <w:insideV w:val="single" w:color="auto" w:sz="4" w:space="0"/>
           </w:tblBorders>
           <w:tblLayout w:type="fixed"/>
+          <w:tblCellMar>
+            <w:top w:w="0" w:type="dxa"/>
+            <w:left w:w="108" w:type="dxa"/>
+            <w:bottom w:w="0" w:type="dxa"/>
+            <w:right w:w="108" w:type="dxa"/>
+          </w:tblCellMar>
         </w:tblPrEx>
         <w:tc>
           <w:tcPr>
@@ -28832,12 +28844,44 @@
     <w:p>
       <w:pPr>
         <w:ind w:firstLine="420" w:firstLineChars="200"/>
+        <w:rPr>
+          <w:rFonts w:hint="eastAsia"/>
+        </w:rPr>
       </w:pPr>
       <w:r>
         <w:rPr>
           <w:rFonts w:hint="eastAsia"/>
         </w:rPr>
         <w:t>同时，还要设置Content-Disposition响应头，内容为“attachment;filename=文件名”。这时，数据传输使用文件流。</w:t>
+      </w:r>
+    </w:p>
+    <w:p>
+      <w:pPr>
+        <w:ind w:firstLine="420" w:firstLineChars="200"/>
+        <w:rPr>
+          <w:rFonts w:hint="eastAsia" w:eastAsiaTheme="minorEastAsia"/>
+          <w:lang w:val="en-US" w:eastAsia="zh-CN"/>
+        </w:rPr>
+      </w:pPr>
+      <w:r>
+        <w:rPr>
+          <w:rFonts w:hint="eastAsia"/>
+          <w:lang w:val="en-US" w:eastAsia="zh-CN"/>
+        </w:rPr>
+        <w:t>之前在Servlet中做过文件下载，上述内容也基本知道。唯一需要注意的是：</w:t>
+      </w:r>
+      <w:r>
+        <w:rPr>
+          <w:rFonts w:hint="eastAsia"/>
+        </w:rPr>
+        <w:t>“attachment;filename=文件名”</w:t>
+      </w:r>
+      <w:r>
+        <w:rPr>
+          <w:rFonts w:hint="eastAsia"/>
+          <w:lang w:val="en-US" w:eastAsia="zh-CN"/>
+        </w:rPr>
+        <w:t>中的“文件名”需要先经过URL编码，尤其是包含中文等字符时，否则浏览器下载时不能正确显示文件名。即使文件名中不包含中文，为了确保文件名正确，也应该对文件名进行URL编码，这是因为JDK官方文档在URLEncoder类中对URL编码进行了解释（这个在之前讲解中提到过），其中说：空格这样的字符经过URL编码后变为“+”。因此为了确保文件名正确，强烈建议对所有文件名进行URL编码。</w:t>
       </w:r>
     </w:p>
     <w:p>
@@ -28903,364 +28947,370 @@
               <w:widowControl/>
               <w:shd w:val="clear" w:color="auto" w:fill="FFFFFF"/>
               <w:rPr>
+                <w:i/>
+                <w:color w:val="808080"/>
+                <w:sz w:val="21"/>
+                <w:szCs w:val="21"/>
+              </w:rPr>
+            </w:pPr>
+            <w:r>
+              <w:rPr>
+                <w:rFonts w:hint="default" w:ascii="Consolas" w:hAnsi="Consolas" w:eastAsia="Consolas" w:cs="Consolas"/>
+                <w:color w:val="808000"/>
+                <w:sz w:val="21"/>
+                <w:szCs w:val="21"/>
+              </w:rPr>
+              <w:t>@WebServlet</w:t>
+            </w:r>
+            <w:r>
+              <w:rPr>
+                <w:rFonts w:hint="default" w:ascii="Consolas" w:hAnsi="Consolas" w:eastAsia="Consolas" w:cs="Consolas"/>
+                <w:color w:val="000000"/>
+                <w:sz w:val="21"/>
+                <w:szCs w:val="21"/>
+              </w:rPr>
+              <w:t xml:space="preserve">(urlPatterns = </w:t>
+            </w:r>
+            <w:r>
+              <w:rPr>
+                <w:rFonts w:hint="default" w:ascii="Consolas" w:hAnsi="Consolas" w:eastAsia="Consolas" w:cs="Consolas"/>
+                <w:b/>
+                <w:color w:val="008000"/>
+                <w:sz w:val="21"/>
+                <w:szCs w:val="21"/>
+              </w:rPr>
+              <w:t>"/start"</w:t>
+            </w:r>
+            <w:r>
+              <w:rPr>
+                <w:rFonts w:hint="default" w:ascii="Consolas" w:hAnsi="Consolas" w:eastAsia="Consolas" w:cs="Consolas"/>
+                <w:color w:val="000000"/>
+                <w:sz w:val="21"/>
+                <w:szCs w:val="21"/>
+              </w:rPr>
+              <w:t>)</w:t>
+            </w:r>
+            <w:r>
+              <w:rPr>
+                <w:rFonts w:hint="default" w:ascii="Consolas" w:hAnsi="Consolas" w:eastAsia="Consolas" w:cs="Consolas"/>
+                <w:color w:val="000000"/>
+                <w:sz w:val="21"/>
+                <w:szCs w:val="21"/>
+              </w:rPr>
+              <w:br w:type="textWrapping"/>
+            </w:r>
+            <w:r>
+              <w:rPr>
+                <w:rFonts w:hint="default" w:ascii="Consolas" w:hAnsi="Consolas" w:eastAsia="Consolas" w:cs="Consolas"/>
+                <w:b/>
+                <w:color w:val="000080"/>
+                <w:sz w:val="21"/>
+                <w:szCs w:val="21"/>
+              </w:rPr>
+              <w:t xml:space="preserve">public class </w:t>
+            </w:r>
+            <w:r>
+              <w:rPr>
+                <w:rFonts w:hint="default" w:ascii="Consolas" w:hAnsi="Consolas" w:eastAsia="Consolas" w:cs="Consolas"/>
+                <w:color w:val="000000"/>
+                <w:sz w:val="21"/>
+                <w:szCs w:val="21"/>
+              </w:rPr>
+              <w:t xml:space="preserve">MyServlet </w:t>
+            </w:r>
+            <w:r>
+              <w:rPr>
+                <w:rFonts w:hint="default" w:ascii="Consolas" w:hAnsi="Consolas" w:eastAsia="Consolas" w:cs="Consolas"/>
+                <w:b/>
+                <w:color w:val="000080"/>
+                <w:sz w:val="21"/>
+                <w:szCs w:val="21"/>
+              </w:rPr>
+              <w:t xml:space="preserve">extends </w:t>
+            </w:r>
+            <w:r>
+              <w:rPr>
+                <w:rFonts w:hint="default" w:ascii="Consolas" w:hAnsi="Consolas" w:eastAsia="Consolas" w:cs="Consolas"/>
+                <w:color w:val="000000"/>
+                <w:sz w:val="21"/>
+                <w:szCs w:val="21"/>
+              </w:rPr>
+              <w:t>HttpServlet {</w:t>
+            </w:r>
+            <w:r>
+              <w:rPr>
+                <w:rFonts w:hint="default" w:ascii="Consolas" w:hAnsi="Consolas" w:eastAsia="Consolas" w:cs="Consolas"/>
+                <w:color w:val="000000"/>
+                <w:sz w:val="21"/>
+                <w:szCs w:val="21"/>
+              </w:rPr>
+              <w:br w:type="textWrapping"/>
+            </w:r>
+            <w:r>
+              <w:rPr>
+                <w:rFonts w:hint="default" w:ascii="Consolas" w:hAnsi="Consolas" w:eastAsia="Consolas" w:cs="Consolas"/>
+                <w:color w:val="000000"/>
+                <w:sz w:val="21"/>
+                <w:szCs w:val="21"/>
+              </w:rPr>
+              <w:t xml:space="preserve">    </w:t>
+            </w:r>
+            <w:r>
+              <w:rPr>
+                <w:rFonts w:hint="default" w:ascii="Consolas" w:hAnsi="Consolas" w:eastAsia="Consolas" w:cs="Consolas"/>
+                <w:color w:val="808000"/>
+                <w:sz w:val="21"/>
+                <w:szCs w:val="21"/>
+              </w:rPr>
+              <w:t>@Override</w:t>
+            </w:r>
+            <w:r>
+              <w:rPr>
+                <w:rFonts w:hint="default" w:ascii="Consolas" w:hAnsi="Consolas" w:eastAsia="Consolas" w:cs="Consolas"/>
+                <w:color w:val="808000"/>
+                <w:sz w:val="21"/>
+                <w:szCs w:val="21"/>
+              </w:rPr>
+              <w:br w:type="textWrapping"/>
+            </w:r>
+            <w:r>
+              <w:rPr>
+                <w:rFonts w:hint="default" w:ascii="Consolas" w:hAnsi="Consolas" w:eastAsia="Consolas" w:cs="Consolas"/>
+                <w:color w:val="808000"/>
+                <w:sz w:val="21"/>
+                <w:szCs w:val="21"/>
+              </w:rPr>
+              <w:t xml:space="preserve">    </w:t>
+            </w:r>
+            <w:r>
+              <w:rPr>
+                <w:rFonts w:hint="default" w:ascii="Consolas" w:hAnsi="Consolas" w:eastAsia="Consolas" w:cs="Consolas"/>
+                <w:b/>
+                <w:color w:val="000080"/>
+                <w:sz w:val="21"/>
+                <w:szCs w:val="21"/>
+              </w:rPr>
+              <w:t xml:space="preserve">protected void </w:t>
+            </w:r>
+            <w:r>
+              <w:rPr>
+                <w:rFonts w:hint="default" w:ascii="Consolas" w:hAnsi="Consolas" w:eastAsia="Consolas" w:cs="Consolas"/>
+                <w:color w:val="000000"/>
+                <w:sz w:val="21"/>
+                <w:szCs w:val="21"/>
+              </w:rPr>
+              <w:t xml:space="preserve">doGet(HttpServletRequest req, HttpServletResponse resp) </w:t>
+            </w:r>
+            <w:r>
+              <w:rPr>
+                <w:rFonts w:hint="default" w:ascii="Consolas" w:hAnsi="Consolas" w:eastAsia="Consolas" w:cs="Consolas"/>
+                <w:b/>
+                <w:color w:val="000080"/>
+                <w:sz w:val="21"/>
+                <w:szCs w:val="21"/>
+              </w:rPr>
+              <w:t xml:space="preserve">throws </w:t>
+            </w:r>
+            <w:r>
+              <w:rPr>
+                <w:rFonts w:hint="default" w:ascii="Consolas" w:hAnsi="Consolas" w:eastAsia="Consolas" w:cs="Consolas"/>
+                <w:color w:val="000000"/>
+                <w:sz w:val="21"/>
+                <w:szCs w:val="21"/>
+              </w:rPr>
+              <w:t>IOException, ServletException {</w:t>
+            </w:r>
+            <w:r>
+              <w:rPr>
+                <w:rFonts w:hint="default" w:ascii="Consolas" w:hAnsi="Consolas" w:eastAsia="Consolas" w:cs="Consolas"/>
+                <w:color w:val="000000"/>
+                <w:sz w:val="21"/>
+                <w:szCs w:val="21"/>
+              </w:rPr>
+              <w:br w:type="textWrapping"/>
+            </w:r>
+            <w:r>
+              <w:rPr>
+                <w:rFonts w:hint="default" w:ascii="Consolas" w:hAnsi="Consolas" w:eastAsia="Consolas" w:cs="Consolas"/>
+                <w:color w:val="000000"/>
+                <w:sz w:val="21"/>
+                <w:szCs w:val="21"/>
+              </w:rPr>
+              <w:t xml:space="preserve">       </w:t>
+            </w:r>
+            <w:r>
+              <w:rPr>
+                <w:rFonts w:hint="default" w:ascii="Consolas" w:hAnsi="Consolas" w:eastAsia="Consolas" w:cs="Consolas"/>
+                <w:i/>
+                <w:color w:val="808080"/>
+                <w:sz w:val="21"/>
+                <w:szCs w:val="21"/>
+              </w:rPr>
+              <w:t xml:space="preserve">// </w:t>
+            </w:r>
+            <w:r>
+              <w:rPr>
+                <w:i/>
+                <w:color w:val="808080"/>
+                <w:sz w:val="21"/>
+                <w:szCs w:val="21"/>
+              </w:rPr>
+              <w:t>得到要下载的文件</w:t>
+            </w:r>
+            <w:r>
+              <w:rPr>
+                <w:i/>
+                <w:color w:val="808080"/>
+                <w:sz w:val="21"/>
+                <w:szCs w:val="21"/>
+              </w:rPr>
+              <w:br w:type="textWrapping"/>
+            </w:r>
+            <w:r>
+              <w:rPr>
+                <w:i/>
+                <w:color w:val="808080"/>
+                <w:sz w:val="21"/>
+                <w:szCs w:val="21"/>
+              </w:rPr>
+              <w:t xml:space="preserve">       </w:t>
+            </w:r>
+            <w:r>
+              <w:rPr>
+                <w:rFonts w:hint="default" w:ascii="Consolas" w:hAnsi="Consolas" w:eastAsia="Consolas" w:cs="Consolas"/>
+                <w:color w:val="000000"/>
+                <w:sz w:val="21"/>
+                <w:szCs w:val="21"/>
+              </w:rPr>
+              <w:t xml:space="preserve">File file = </w:t>
+            </w:r>
+            <w:r>
+              <w:rPr>
+                <w:rFonts w:hint="default" w:ascii="Consolas" w:hAnsi="Consolas" w:eastAsia="Consolas" w:cs="Consolas"/>
+                <w:b/>
+                <w:color w:val="000080"/>
+                <w:sz w:val="21"/>
+                <w:szCs w:val="21"/>
+              </w:rPr>
+              <w:t xml:space="preserve">new </w:t>
+            </w:r>
+            <w:r>
+              <w:rPr>
+                <w:rFonts w:hint="default" w:ascii="Consolas" w:hAnsi="Consolas" w:eastAsia="Consolas" w:cs="Consolas"/>
+                <w:color w:val="000000"/>
+                <w:sz w:val="21"/>
+                <w:szCs w:val="21"/>
+              </w:rPr>
+              <w:t>File(</w:t>
+            </w:r>
+            <w:r>
+              <w:rPr>
+                <w:rFonts w:hint="default" w:ascii="Consolas" w:hAnsi="Consolas" w:eastAsia="Consolas" w:cs="Consolas"/>
+                <w:b/>
+                <w:color w:val="008000"/>
+                <w:sz w:val="21"/>
+                <w:szCs w:val="21"/>
+              </w:rPr>
+              <w:t>"E:/Chrome</w:t>
+            </w:r>
+            <w:r>
+              <w:rPr>
+                <w:b/>
+                <w:color w:val="008000"/>
+                <w:sz w:val="21"/>
+                <w:szCs w:val="21"/>
+              </w:rPr>
+              <w:t>浏览器</w:t>
+            </w:r>
+            <w:r>
+              <w:rPr>
+                <w:rFonts w:hint="default" w:ascii="Consolas" w:hAnsi="Consolas" w:eastAsia="Consolas" w:cs="Consolas"/>
+                <w:b/>
+                <w:color w:val="008000"/>
+                <w:sz w:val="21"/>
+                <w:szCs w:val="21"/>
+              </w:rPr>
+              <w:t>.exe"</w:t>
+            </w:r>
+            <w:r>
+              <w:rPr>
+                <w:rFonts w:hint="default" w:ascii="Consolas" w:hAnsi="Consolas" w:eastAsia="Consolas" w:cs="Consolas"/>
+                <w:color w:val="000000"/>
+                <w:sz w:val="21"/>
+                <w:szCs w:val="21"/>
+              </w:rPr>
+              <w:t>);</w:t>
+            </w:r>
+            <w:r>
+              <w:rPr>
+                <w:rFonts w:hint="default" w:ascii="Consolas" w:hAnsi="Consolas" w:eastAsia="Consolas" w:cs="Consolas"/>
+                <w:color w:val="000000"/>
+                <w:sz w:val="21"/>
+                <w:szCs w:val="21"/>
+              </w:rPr>
+              <w:br w:type="textWrapping"/>
+            </w:r>
+            <w:r>
+              <w:rPr>
+                <w:rFonts w:hint="default" w:ascii="Consolas" w:hAnsi="Consolas" w:eastAsia="Consolas" w:cs="Consolas"/>
+                <w:color w:val="000000"/>
+                <w:sz w:val="21"/>
+                <w:szCs w:val="21"/>
+              </w:rPr>
+              <w:t xml:space="preserve">       </w:t>
+            </w:r>
+            <w:r>
+              <w:rPr>
+                <w:rFonts w:hint="default" w:ascii="Consolas" w:hAnsi="Consolas" w:eastAsia="Consolas" w:cs="Consolas"/>
+                <w:i/>
+                <w:color w:val="808080"/>
+                <w:sz w:val="21"/>
+                <w:szCs w:val="21"/>
+              </w:rPr>
+              <w:t xml:space="preserve">// </w:t>
+            </w:r>
+            <w:r>
+              <w:rPr>
+                <w:i/>
+                <w:color w:val="808080"/>
+                <w:sz w:val="21"/>
+                <w:szCs w:val="21"/>
+              </w:rPr>
+              <w:t>用</w:t>
+            </w:r>
+            <w:r>
+              <w:rPr>
+                <w:rFonts w:hint="default" w:ascii="Consolas" w:hAnsi="Consolas" w:eastAsia="Consolas" w:cs="Consolas"/>
+                <w:i/>
+                <w:color w:val="808080"/>
+                <w:sz w:val="21"/>
+                <w:szCs w:val="21"/>
+              </w:rPr>
+              <w:t>URL</w:t>
+            </w:r>
+            <w:r>
+              <w:rPr>
+                <w:i/>
+                <w:color w:val="808080"/>
+                <w:sz w:val="21"/>
+                <w:szCs w:val="21"/>
+              </w:rPr>
+              <w:t>编码文件名</w:t>
+            </w:r>
+          </w:p>
+          <w:p>
+            <w:pPr>
+              <w:pStyle w:val="5"/>
+              <w:widowControl/>
+              <w:shd w:val="clear" w:color="auto" w:fill="FFFFFF"/>
+              <w:rPr>
                 <w:rFonts w:hint="default"/>
                 <w:sz w:val="21"/>
                 <w:szCs w:val="21"/>
               </w:rPr>
             </w:pPr>
-            <w:r>
-              <w:rPr>
-                <w:rFonts w:hint="default" w:ascii="Consolas" w:hAnsi="Consolas" w:eastAsia="Consolas" w:cs="Consolas"/>
-                <w:color w:val="808000"/>
-                <w:sz w:val="21"/>
-                <w:szCs w:val="21"/>
-              </w:rPr>
-              <w:t>@WebServlet</w:t>
-            </w:r>
-            <w:r>
-              <w:rPr>
-                <w:rFonts w:hint="default" w:ascii="Consolas" w:hAnsi="Consolas" w:eastAsia="Consolas" w:cs="Consolas"/>
-                <w:color w:val="000000"/>
-                <w:sz w:val="21"/>
-                <w:szCs w:val="21"/>
-              </w:rPr>
-              <w:t xml:space="preserve">(urlPatterns = </w:t>
-            </w:r>
-            <w:r>
-              <w:rPr>
-                <w:rFonts w:hint="default" w:ascii="Consolas" w:hAnsi="Consolas" w:eastAsia="Consolas" w:cs="Consolas"/>
-                <w:b/>
-                <w:color w:val="008000"/>
-                <w:sz w:val="21"/>
-                <w:szCs w:val="21"/>
-              </w:rPr>
-              <w:t>"/start"</w:t>
-            </w:r>
-            <w:r>
-              <w:rPr>
-                <w:rFonts w:hint="default" w:ascii="Consolas" w:hAnsi="Consolas" w:eastAsia="Consolas" w:cs="Consolas"/>
-                <w:color w:val="000000"/>
-                <w:sz w:val="21"/>
-                <w:szCs w:val="21"/>
-              </w:rPr>
-              <w:t>)</w:t>
-            </w:r>
-            <w:r>
-              <w:rPr>
-                <w:rFonts w:hint="default" w:ascii="Consolas" w:hAnsi="Consolas" w:eastAsia="Consolas" w:cs="Consolas"/>
-                <w:color w:val="000000"/>
-                <w:sz w:val="21"/>
-                <w:szCs w:val="21"/>
-              </w:rPr>
-              <w:br w:type="textWrapping"/>
-            </w:r>
-            <w:r>
-              <w:rPr>
-                <w:rFonts w:hint="default" w:ascii="Consolas" w:hAnsi="Consolas" w:eastAsia="Consolas" w:cs="Consolas"/>
-                <w:b/>
-                <w:color w:val="000080"/>
-                <w:sz w:val="21"/>
-                <w:szCs w:val="21"/>
-              </w:rPr>
-              <w:t xml:space="preserve">public class </w:t>
-            </w:r>
-            <w:r>
-              <w:rPr>
-                <w:rFonts w:hint="default" w:ascii="Consolas" w:hAnsi="Consolas" w:eastAsia="Consolas" w:cs="Consolas"/>
-                <w:color w:val="000000"/>
-                <w:sz w:val="21"/>
-                <w:szCs w:val="21"/>
-              </w:rPr>
-              <w:t xml:space="preserve">MyServlet </w:t>
-            </w:r>
-            <w:r>
-              <w:rPr>
-                <w:rFonts w:hint="default" w:ascii="Consolas" w:hAnsi="Consolas" w:eastAsia="Consolas" w:cs="Consolas"/>
-                <w:b/>
-                <w:color w:val="000080"/>
-                <w:sz w:val="21"/>
-                <w:szCs w:val="21"/>
-              </w:rPr>
-              <w:t xml:space="preserve">extends </w:t>
-            </w:r>
-            <w:r>
-              <w:rPr>
-                <w:rFonts w:hint="default" w:ascii="Consolas" w:hAnsi="Consolas" w:eastAsia="Consolas" w:cs="Consolas"/>
-                <w:color w:val="000000"/>
-                <w:sz w:val="21"/>
-                <w:szCs w:val="21"/>
-              </w:rPr>
-              <w:t>HttpServlet {</w:t>
-            </w:r>
-            <w:r>
-              <w:rPr>
-                <w:rFonts w:hint="default" w:ascii="Consolas" w:hAnsi="Consolas" w:eastAsia="Consolas" w:cs="Consolas"/>
-                <w:color w:val="000000"/>
-                <w:sz w:val="21"/>
-                <w:szCs w:val="21"/>
-              </w:rPr>
-              <w:br w:type="textWrapping"/>
-            </w:r>
-            <w:r>
-              <w:rPr>
-                <w:rFonts w:hint="default" w:ascii="Consolas" w:hAnsi="Consolas" w:eastAsia="Consolas" w:cs="Consolas"/>
-                <w:color w:val="000000"/>
-                <w:sz w:val="21"/>
-                <w:szCs w:val="21"/>
-              </w:rPr>
-              <w:t xml:space="preserve">    </w:t>
-            </w:r>
-            <w:r>
-              <w:rPr>
-                <w:rFonts w:hint="default" w:ascii="Consolas" w:hAnsi="Consolas" w:eastAsia="Consolas" w:cs="Consolas"/>
-                <w:color w:val="808000"/>
-                <w:sz w:val="21"/>
-                <w:szCs w:val="21"/>
-              </w:rPr>
-              <w:t>@Override</w:t>
-            </w:r>
-            <w:r>
-              <w:rPr>
-                <w:rFonts w:hint="default" w:ascii="Consolas" w:hAnsi="Consolas" w:eastAsia="Consolas" w:cs="Consolas"/>
-                <w:color w:val="808000"/>
-                <w:sz w:val="21"/>
-                <w:szCs w:val="21"/>
-              </w:rPr>
-              <w:br w:type="textWrapping"/>
-            </w:r>
-            <w:r>
-              <w:rPr>
-                <w:rFonts w:hint="default" w:ascii="Consolas" w:hAnsi="Consolas" w:eastAsia="Consolas" w:cs="Consolas"/>
-                <w:color w:val="808000"/>
-                <w:sz w:val="21"/>
-                <w:szCs w:val="21"/>
-              </w:rPr>
-              <w:t xml:space="preserve">    </w:t>
-            </w:r>
-            <w:r>
-              <w:rPr>
-                <w:rFonts w:hint="default" w:ascii="Consolas" w:hAnsi="Consolas" w:eastAsia="Consolas" w:cs="Consolas"/>
-                <w:b/>
-                <w:color w:val="000080"/>
-                <w:sz w:val="21"/>
-                <w:szCs w:val="21"/>
-              </w:rPr>
-              <w:t xml:space="preserve">protected void </w:t>
-            </w:r>
-            <w:r>
-              <w:rPr>
-                <w:rFonts w:hint="default" w:ascii="Consolas" w:hAnsi="Consolas" w:eastAsia="Consolas" w:cs="Consolas"/>
-                <w:color w:val="000000"/>
-                <w:sz w:val="21"/>
-                <w:szCs w:val="21"/>
-              </w:rPr>
-              <w:t xml:space="preserve">doGet(HttpServletRequest req, HttpServletResponse resp) </w:t>
-            </w:r>
-            <w:r>
-              <w:rPr>
-                <w:rFonts w:hint="default" w:ascii="Consolas" w:hAnsi="Consolas" w:eastAsia="Consolas" w:cs="Consolas"/>
-                <w:b/>
-                <w:color w:val="000080"/>
-                <w:sz w:val="21"/>
-                <w:szCs w:val="21"/>
-              </w:rPr>
-              <w:t xml:space="preserve">throws </w:t>
-            </w:r>
-            <w:r>
-              <w:rPr>
-                <w:rFonts w:hint="default" w:ascii="Consolas" w:hAnsi="Consolas" w:eastAsia="Consolas" w:cs="Consolas"/>
-                <w:color w:val="000000"/>
-                <w:sz w:val="21"/>
-                <w:szCs w:val="21"/>
-              </w:rPr>
-              <w:t>IOException, ServletException {</w:t>
-            </w:r>
-            <w:r>
-              <w:rPr>
-                <w:rFonts w:hint="default" w:ascii="Consolas" w:hAnsi="Consolas" w:eastAsia="Consolas" w:cs="Consolas"/>
-                <w:color w:val="000000"/>
-                <w:sz w:val="21"/>
-                <w:szCs w:val="21"/>
-              </w:rPr>
-              <w:br w:type="textWrapping"/>
-            </w:r>
-            <w:r>
-              <w:rPr>
-                <w:rFonts w:hint="default" w:ascii="Consolas" w:hAnsi="Consolas" w:eastAsia="Consolas" w:cs="Consolas"/>
-                <w:color w:val="000000"/>
-                <w:sz w:val="21"/>
-                <w:szCs w:val="21"/>
-              </w:rPr>
-              <w:t xml:space="preserve">       </w:t>
-            </w:r>
-            <w:r>
-              <w:rPr>
-                <w:rFonts w:hint="default" w:ascii="Consolas" w:hAnsi="Consolas" w:eastAsia="Consolas" w:cs="Consolas"/>
-                <w:i/>
-                <w:color w:val="808080"/>
-                <w:sz w:val="21"/>
-                <w:szCs w:val="21"/>
-              </w:rPr>
-              <w:t xml:space="preserve">// </w:t>
-            </w:r>
-            <w:r>
-              <w:rPr>
-                <w:i/>
-                <w:color w:val="808080"/>
-                <w:sz w:val="21"/>
-                <w:szCs w:val="21"/>
-              </w:rPr>
-              <w:t>得到要下载的文件</w:t>
-            </w:r>
-            <w:r>
-              <w:rPr>
-                <w:i/>
-                <w:color w:val="808080"/>
-                <w:sz w:val="21"/>
-                <w:szCs w:val="21"/>
-              </w:rPr>
-              <w:br w:type="textWrapping"/>
-            </w:r>
-            <w:r>
-              <w:rPr>
-                <w:i/>
-                <w:color w:val="808080"/>
-                <w:sz w:val="21"/>
-                <w:szCs w:val="21"/>
-              </w:rPr>
-              <w:t xml:space="preserve">       </w:t>
-            </w:r>
-            <w:r>
-              <w:rPr>
-                <w:rFonts w:hint="default" w:ascii="Consolas" w:hAnsi="Consolas" w:eastAsia="Consolas" w:cs="Consolas"/>
-                <w:color w:val="000000"/>
-                <w:sz w:val="21"/>
-                <w:szCs w:val="21"/>
-              </w:rPr>
-              <w:t xml:space="preserve">File file = </w:t>
-            </w:r>
-            <w:r>
-              <w:rPr>
-                <w:rFonts w:hint="default" w:ascii="Consolas" w:hAnsi="Consolas" w:eastAsia="Consolas" w:cs="Consolas"/>
-                <w:b/>
-                <w:color w:val="000080"/>
-                <w:sz w:val="21"/>
-                <w:szCs w:val="21"/>
-              </w:rPr>
-              <w:t xml:space="preserve">new </w:t>
-            </w:r>
-            <w:r>
-              <w:rPr>
-                <w:rFonts w:hint="default" w:ascii="Consolas" w:hAnsi="Consolas" w:eastAsia="Consolas" w:cs="Consolas"/>
-                <w:color w:val="000000"/>
-                <w:sz w:val="21"/>
-                <w:szCs w:val="21"/>
-              </w:rPr>
-              <w:t>File(</w:t>
-            </w:r>
-            <w:r>
-              <w:rPr>
-                <w:rFonts w:hint="default" w:ascii="Consolas" w:hAnsi="Consolas" w:eastAsia="Consolas" w:cs="Consolas"/>
-                <w:b/>
-                <w:color w:val="008000"/>
-                <w:sz w:val="21"/>
-                <w:szCs w:val="21"/>
-              </w:rPr>
-              <w:t>"E:/Chrome</w:t>
-            </w:r>
-            <w:r>
-              <w:rPr>
-                <w:b/>
-                <w:color w:val="008000"/>
-                <w:sz w:val="21"/>
-                <w:szCs w:val="21"/>
-              </w:rPr>
-              <w:t>浏览器</w:t>
-            </w:r>
-            <w:r>
-              <w:rPr>
-                <w:rFonts w:hint="default" w:ascii="Consolas" w:hAnsi="Consolas" w:eastAsia="Consolas" w:cs="Consolas"/>
-                <w:b/>
-                <w:color w:val="008000"/>
-                <w:sz w:val="21"/>
-                <w:szCs w:val="21"/>
-              </w:rPr>
-              <w:t>.exe"</w:t>
-            </w:r>
-            <w:r>
-              <w:rPr>
-                <w:rFonts w:hint="default" w:ascii="Consolas" w:hAnsi="Consolas" w:eastAsia="Consolas" w:cs="Consolas"/>
-                <w:color w:val="000000"/>
-                <w:sz w:val="21"/>
-                <w:szCs w:val="21"/>
-              </w:rPr>
-              <w:t>);</w:t>
-            </w:r>
-            <w:r>
-              <w:rPr>
-                <w:rFonts w:hint="default" w:ascii="Consolas" w:hAnsi="Consolas" w:eastAsia="Consolas" w:cs="Consolas"/>
-                <w:color w:val="000000"/>
-                <w:sz w:val="21"/>
-                <w:szCs w:val="21"/>
-              </w:rPr>
-              <w:br w:type="textWrapping"/>
-            </w:r>
-            <w:r>
-              <w:rPr>
-                <w:rFonts w:hint="default" w:ascii="Consolas" w:hAnsi="Consolas" w:eastAsia="Consolas" w:cs="Consolas"/>
-                <w:color w:val="000000"/>
-                <w:sz w:val="21"/>
-                <w:szCs w:val="21"/>
-              </w:rPr>
-              <w:t xml:space="preserve">       </w:t>
-            </w:r>
-            <w:r>
-              <w:rPr>
-                <w:rFonts w:hint="default" w:ascii="Consolas" w:hAnsi="Consolas" w:eastAsia="Consolas" w:cs="Consolas"/>
-                <w:i/>
-                <w:color w:val="808080"/>
-                <w:sz w:val="21"/>
-                <w:szCs w:val="21"/>
-              </w:rPr>
-              <w:t xml:space="preserve">// </w:t>
-            </w:r>
-            <w:r>
-              <w:rPr>
-                <w:i/>
-                <w:color w:val="808080"/>
-                <w:sz w:val="21"/>
-                <w:szCs w:val="21"/>
-              </w:rPr>
-              <w:t>用</w:t>
-            </w:r>
-            <w:r>
-              <w:rPr>
-                <w:rFonts w:hint="default" w:ascii="Consolas" w:hAnsi="Consolas" w:eastAsia="Consolas" w:cs="Consolas"/>
-                <w:i/>
-                <w:color w:val="808080"/>
-                <w:sz w:val="21"/>
-                <w:szCs w:val="21"/>
-              </w:rPr>
-              <w:t>URL</w:t>
-            </w:r>
-            <w:r>
-              <w:rPr>
-                <w:i/>
-                <w:color w:val="808080"/>
-                <w:sz w:val="21"/>
-                <w:szCs w:val="21"/>
-              </w:rPr>
-              <w:t>编码文件名，防止中文乱码</w:t>
-            </w:r>
-            <w:r>
-              <w:rPr>
-                <w:i/>
-                <w:color w:val="808080"/>
-                <w:sz w:val="21"/>
-                <w:szCs w:val="21"/>
-              </w:rPr>
-              <w:br w:type="textWrapping"/>
-            </w:r>
+            <w:bookmarkStart w:id="0" w:name="_GoBack"/>
+            <w:bookmarkEnd w:id="0"/>
             <w:r>
               <w:rPr>
                 <w:i/>
@@ -30347,7 +30397,9 @@
         </w:tblBorders>
         <w:tblLayout w:type="fixed"/>
         <w:tblCellMar>
+          <w:top w:w="0" w:type="dxa"/>
           <w:left w:w="108" w:type="dxa"/>
+          <w:bottom w:w="0" w:type="dxa"/>
           <w:right w:w="108" w:type="dxa"/>
         </w:tblCellMar>
       </w:tblPr>
@@ -30365,6 +30417,12 @@
             <w:insideV w:val="single" w:color="auto" w:sz="4" w:space="0"/>
           </w:tblBorders>
           <w:tblLayout w:type="fixed"/>
+          <w:tblCellMar>
+            <w:top w:w="0" w:type="dxa"/>
+            <w:left w:w="108" w:type="dxa"/>
+            <w:bottom w:w="0" w:type="dxa"/>
+            <w:right w:w="108" w:type="dxa"/>
+          </w:tblCellMar>
         </w:tblPrEx>
         <w:tc>
           <w:tcPr>
@@ -31359,7 +31417,9 @@
         </w:tblBorders>
         <w:tblLayout w:type="fixed"/>
         <w:tblCellMar>
+          <w:top w:w="0" w:type="dxa"/>
           <w:left w:w="108" w:type="dxa"/>
+          <w:bottom w:w="0" w:type="dxa"/>
           <w:right w:w="108" w:type="dxa"/>
         </w:tblCellMar>
       </w:tblPr>
@@ -31378,7 +31438,9 @@
           </w:tblBorders>
           <w:tblLayout w:type="fixed"/>
           <w:tblCellMar>
+            <w:top w:w="0" w:type="dxa"/>
             <w:left w:w="108" w:type="dxa"/>
+            <w:bottom w:w="0" w:type="dxa"/>
             <w:right w:w="108" w:type="dxa"/>
           </w:tblCellMar>
         </w:tblPrEx>
@@ -33071,7 +33133,9 @@
         </w:tblBorders>
         <w:tblLayout w:type="fixed"/>
         <w:tblCellMar>
+          <w:top w:w="0" w:type="dxa"/>
           <w:left w:w="108" w:type="dxa"/>
+          <w:bottom w:w="0" w:type="dxa"/>
           <w:right w:w="108" w:type="dxa"/>
         </w:tblCellMar>
       </w:tblPr>
@@ -33089,6 +33153,12 @@
             <w:insideV w:val="single" w:color="auto" w:sz="4" w:space="0"/>
           </w:tblBorders>
           <w:tblLayout w:type="fixed"/>
+          <w:tblCellMar>
+            <w:top w:w="0" w:type="dxa"/>
+            <w:left w:w="108" w:type="dxa"/>
+            <w:bottom w:w="0" w:type="dxa"/>
+            <w:right w:w="108" w:type="dxa"/>
+          </w:tblCellMar>
         </w:tblPrEx>
         <w:tc>
           <w:tcPr>
@@ -33968,7 +34038,9 @@
         </w:tblBorders>
         <w:tblLayout w:type="fixed"/>
         <w:tblCellMar>
+          <w:top w:w="0" w:type="dxa"/>
           <w:left w:w="108" w:type="dxa"/>
+          <w:bottom w:w="0" w:type="dxa"/>
           <w:right w:w="108" w:type="dxa"/>
         </w:tblCellMar>
       </w:tblPr>
@@ -33987,7 +34059,9 @@
           </w:tblBorders>
           <w:tblLayout w:type="fixed"/>
           <w:tblCellMar>
+            <w:top w:w="0" w:type="dxa"/>
             <w:left w:w="108" w:type="dxa"/>
+            <w:bottom w:w="0" w:type="dxa"/>
             <w:right w:w="108" w:type="dxa"/>
           </w:tblCellMar>
         </w:tblPrEx>
@@ -35527,7 +35601,9 @@
         </w:tblBorders>
         <w:tblLayout w:type="fixed"/>
         <w:tblCellMar>
+          <w:top w:w="0" w:type="dxa"/>
           <w:left w:w="108" w:type="dxa"/>
+          <w:bottom w:w="0" w:type="dxa"/>
           <w:right w:w="108" w:type="dxa"/>
         </w:tblCellMar>
       </w:tblPr>
@@ -35546,7 +35622,9 @@
           </w:tblBorders>
           <w:tblLayout w:type="fixed"/>
           <w:tblCellMar>
+            <w:top w:w="0" w:type="dxa"/>
             <w:left w:w="108" w:type="dxa"/>
+            <w:bottom w:w="0" w:type="dxa"/>
             <w:right w:w="108" w:type="dxa"/>
           </w:tblCellMar>
         </w:tblPrEx>
@@ -36732,7 +36810,9 @@
         </w:tblBorders>
         <w:tblLayout w:type="fixed"/>
         <w:tblCellMar>
+          <w:top w:w="0" w:type="dxa"/>
           <w:left w:w="108" w:type="dxa"/>
+          <w:bottom w:w="0" w:type="dxa"/>
           <w:right w:w="108" w:type="dxa"/>
         </w:tblCellMar>
       </w:tblPr>
@@ -36751,7 +36831,9 @@
           </w:tblBorders>
           <w:tblLayout w:type="fixed"/>
           <w:tblCellMar>
+            <w:top w:w="0" w:type="dxa"/>
             <w:left w:w="108" w:type="dxa"/>
+            <w:bottom w:w="0" w:type="dxa"/>
             <w:right w:w="108" w:type="dxa"/>
           </w:tblCellMar>
         </w:tblPrEx>
@@ -37552,7 +37634,9 @@
         </w:tblBorders>
         <w:tblLayout w:type="fixed"/>
         <w:tblCellMar>
+          <w:top w:w="0" w:type="dxa"/>
           <w:left w:w="108" w:type="dxa"/>
+          <w:bottom w:w="0" w:type="dxa"/>
           <w:right w:w="108" w:type="dxa"/>
         </w:tblCellMar>
       </w:tblPr>
@@ -37570,6 +37654,12 @@
             <w:insideV w:val="single" w:color="auto" w:sz="4" w:space="0"/>
           </w:tblBorders>
           <w:tblLayout w:type="fixed"/>
+          <w:tblCellMar>
+            <w:top w:w="0" w:type="dxa"/>
+            <w:left w:w="108" w:type="dxa"/>
+            <w:bottom w:w="0" w:type="dxa"/>
+            <w:right w:w="108" w:type="dxa"/>
+          </w:tblCellMar>
         </w:tblPrEx>
         <w:tc>
           <w:tcPr>
@@ -37591,7 +37681,6 @@
                 <w:lang w:val="en-US" w:eastAsia="zh-CN"/>
               </w:rPr>
             </w:pPr>
-            <w:bookmarkStart w:id="0" w:name="_GoBack"/>
             <w:r>
               <w:rPr>
                 <w:rFonts w:hint="default" w:ascii="Consolas" w:hAnsi="Consolas" w:eastAsia="宋体" w:cs="Consolas"/>
@@ -38244,7 +38333,6 @@
           </w:p>
         </w:tc>
       </w:tr>
-      <w:bookmarkEnd w:id="0"/>
     </w:tbl>
     <w:p>
       <w:pPr>
@@ -38327,7 +38415,9 @@
         </w:tblBorders>
         <w:tblLayout w:type="fixed"/>
         <w:tblCellMar>
+          <w:top w:w="0" w:type="dxa"/>
           <w:left w:w="108" w:type="dxa"/>
+          <w:bottom w:w="0" w:type="dxa"/>
           <w:right w:w="108" w:type="dxa"/>
         </w:tblCellMar>
       </w:tblPr>
@@ -38346,7 +38436,9 @@
           </w:tblBorders>
           <w:tblLayout w:type="fixed"/>
           <w:tblCellMar>
+            <w:top w:w="0" w:type="dxa"/>
             <w:left w:w="108" w:type="dxa"/>
+            <w:bottom w:w="0" w:type="dxa"/>
             <w:right w:w="108" w:type="dxa"/>
           </w:tblCellMar>
         </w:tblPrEx>
@@ -40007,7 +40099,7 @@
     <w:lsdException w:qFormat="1" w:unhideWhenUsed="0" w:uiPriority="0" w:semiHidden="0" w:name="Title"/>
     <w:lsdException w:unhideWhenUsed="0" w:uiPriority="0" w:semiHidden="0" w:name="Closing"/>
     <w:lsdException w:unhideWhenUsed="0" w:uiPriority="0" w:semiHidden="0" w:name="Signature"/>
-    <w:lsdException w:uiPriority="1" w:name="Default Paragraph Font"/>
+    <w:lsdException w:uiPriority="1" w:semiHidden="0" w:name="Default Paragraph Font"/>
     <w:lsdException w:unhideWhenUsed="0" w:uiPriority="0" w:semiHidden="0" w:name="Body Text"/>
     <w:lsdException w:unhideWhenUsed="0" w:uiPriority="0" w:semiHidden="0" w:name="Body Text Indent"/>
     <w:lsdException w:unhideWhenUsed="0" w:uiPriority="0" w:semiHidden="0" w:name="List Continue"/>
@@ -40045,7 +40137,7 @@
     <w:lsdException w:unhideWhenUsed="0" w:uiPriority="0" w:semiHidden="0" w:name="HTML Sample"/>
     <w:lsdException w:unhideWhenUsed="0" w:uiPriority="0" w:semiHidden="0" w:name="HTML Typewriter"/>
     <w:lsdException w:unhideWhenUsed="0" w:uiPriority="0" w:semiHidden="0" w:name="HTML Variable"/>
-    <w:lsdException w:uiPriority="99" w:name="Normal Table"/>
+    <w:lsdException w:uiPriority="99" w:semiHidden="0" w:name="Normal Table"/>
     <w:lsdException w:unhideWhenUsed="0" w:uiPriority="0" w:semiHidden="0" w:name="annotation subject"/>
     <w:lsdException w:uiPriority="0" w:name="Table Simple 1"/>
     <w:lsdException w:uiPriority="0" w:name="Table Simple 2"/>
@@ -40090,7 +40182,7 @@
     <w:lsdException w:uiPriority="0" w:name="Table Web 2"/>
     <w:lsdException w:uiPriority="0" w:name="Table Web 3"/>
     <w:lsdException w:unhideWhenUsed="0" w:uiPriority="0" w:semiHidden="0" w:name="Balloon Text"/>
-    <w:lsdException w:unhideWhenUsed="0" w:uiPriority="0" w:semiHidden="0" w:name="Table Grid"/>
+    <w:lsdException w:qFormat="1" w:unhideWhenUsed="0" w:uiPriority="0" w:semiHidden="0" w:name="Table Grid"/>
     <w:lsdException w:uiPriority="0" w:name="Table Theme"/>
     <w:lsdException w:unhideWhenUsed="0" w:uiPriority="60" w:semiHidden="0" w:name="Light Shading"/>
     <w:lsdException w:unhideWhenUsed="0" w:uiPriority="61" w:semiHidden="0" w:name="Light List"/>
@@ -40328,6 +40420,7 @@
   <w:style w:type="table" w:styleId="9">
     <w:name w:val="Table Grid"/>
     <w:basedOn w:val="8"/>
+    <w:qFormat/>
     <w:uiPriority w:val="0"/>
     <w:pPr>
       <w:widowControl w:val="0"/>
@@ -40349,6 +40442,7 @@
     <w:name w:val="标题 3 字符"/>
     <w:basedOn w:val="6"/>
     <w:link w:val="4"/>
+    <w:qFormat/>
     <w:uiPriority w:val="0"/>
     <w:rPr>
       <w:rFonts w:asciiTheme="minorHAnsi" w:hAnsiTheme="minorHAnsi" w:eastAsiaTheme="minorEastAsia" w:cstheme="minorBidi"/>
